--- a/fuentes/72340050_CF03_DU.docx
+++ b/fuentes/72340050_CF03_DU.docx
@@ -199,7 +199,7 @@
               </wp:anchor>
             </w:drawing>
           </mc:Choice>
-          <mc:Fallback xmlns:w16du="http://schemas.microsoft.com/office/word/2023/wordml/word16du" xmlns:oel="http://schemas.microsoft.com/office/2019/extlst">
+          <mc:Fallback xmlns:oel="http://schemas.microsoft.com/office/2019/extlst" xmlns:w16du="http://schemas.microsoft.com/office/word/2023/wordml/word16du">
             <w:pict>
               <v:rect w14:anchorId="04BF2410" id="Rectángulo 3" o:spid="_x0000_s1026" alt="&quot;&quot;" style="position:absolute;margin-left:-55.7pt;margin-top:26.5pt;width:613.85pt;height:204pt;z-index:-251655168;visibility:visible;mso-wrap-style:square;mso-height-percent:0;mso-wrap-distance-left:9pt;mso-wrap-distance-top:0;mso-wrap-distance-right:9pt;mso-wrap-distance-bottom:0;mso-position-horizontal:absolute;mso-position-horizontal-relative:text;mso-position-vertical:absolute;mso-position-vertical-relative:text;mso-height-percent:0;mso-height-relative:margin;v-text-anchor:middle" o:gfxdata="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" fillcolor="#00314d" stroked="f" strokeweight="1pt"/>
             </w:pict>
@@ -2107,7 +2107,23 @@
           <w:bCs/>
           <w:lang w:val="es-419" w:eastAsia="es-CO"/>
         </w:rPr>
-        <w:t>Motivar administraciones</w:t>
+        <w:t xml:space="preserve">Motivar </w:t>
+      </w:r>
+      <w:r>
+        <w:rPr>
+          <w:b/>
+          <w:bCs/>
+          <w:lang w:val="es-419" w:eastAsia="es-CO"/>
+        </w:rPr>
+        <w:t xml:space="preserve">a </w:t>
+      </w:r>
+      <w:r>
+        <w:rPr>
+          <w:b/>
+          <w:bCs/>
+          <w:lang w:val="es-419" w:eastAsia="es-CO"/>
+        </w:rPr>
+        <w:t>administraciones</w:t>
       </w:r>
     </w:p>
     <w:p>
@@ -2144,7 +2160,23 @@
           <w:bCs/>
           <w:lang w:val="es-419" w:eastAsia="es-CO"/>
         </w:rPr>
-        <w:t>Fomentar trabajo equipo</w:t>
+        <w:t xml:space="preserve">Fomentar trabajo </w:t>
+      </w:r>
+      <w:r>
+        <w:rPr>
+          <w:b/>
+          <w:bCs/>
+          <w:lang w:val="es-419" w:eastAsia="es-CO"/>
+        </w:rPr>
+        <w:t xml:space="preserve">en </w:t>
+      </w:r>
+      <w:r>
+        <w:rPr>
+          <w:b/>
+          <w:bCs/>
+          <w:lang w:val="es-419" w:eastAsia="es-CO"/>
+        </w:rPr>
+        <w:t>equipo</w:t>
       </w:r>
     </w:p>
     <w:p>
@@ -2609,7 +2641,19 @@
         <w:rPr>
           <w:lang w:val="es-419" w:eastAsia="es-CO"/>
         </w:rPr>
-        <w:t>Se debe monitorear los PCC en relación con los límites críticos establecidos. Detecta pérdidas de control y facilita correcciones rápidas.</w:t>
+        <w:t>Se debe</w:t>
+      </w:r>
+      <w:r>
+        <w:rPr>
+          <w:lang w:val="es-419" w:eastAsia="es-CO"/>
+        </w:rPr>
+        <w:t>n</w:t>
+      </w:r>
+      <w:r>
+        <w:rPr>
+          <w:lang w:val="es-419" w:eastAsia="es-CO"/>
+        </w:rPr>
+        <w:t xml:space="preserve"> monitorear los PCC en relación con los límites críticos establecidos. Detecta pérdidas de control y facilita correcciones rápidas.</w:t>
       </w:r>
     </w:p>
     <w:p>
@@ -2982,9 +3026,9 @@
         <w:gridCol w:w="1660"/>
         <w:gridCol w:w="1660"/>
         <w:gridCol w:w="1661"/>
-        <w:gridCol w:w="1660"/>
-        <w:gridCol w:w="1660"/>
-        <w:gridCol w:w="1661"/>
+        <w:gridCol w:w="2102"/>
+        <w:gridCol w:w="1843"/>
+        <w:gridCol w:w="1036"/>
       </w:tblGrid>
       <w:tr>
         <w:trPr>
@@ -3001,7 +3045,13 @@
               <w:pStyle w:val="TextoTablas"/>
             </w:pPr>
             <w:r>
-              <w:t>Análisis de riesgos etapa del proceso</w:t>
+              <w:t>Análisis de riesgos</w:t>
+            </w:r>
+            <w:r>
+              <w:t>,</w:t>
+            </w:r>
+            <w:r>
+              <w:t xml:space="preserve"> etapa del proceso</w:t>
             </w:r>
           </w:p>
         </w:tc>
@@ -3033,7 +3083,7 @@
         </w:tc>
         <w:tc>
           <w:tcPr>
-            <w:tcW w:w="1660" w:type="dxa"/>
+            <w:tcW w:w="2102" w:type="dxa"/>
           </w:tcPr>
           <w:p>
             <w:pPr>
@@ -3046,7 +3096,7 @@
         </w:tc>
         <w:tc>
           <w:tcPr>
-            <w:tcW w:w="1660" w:type="dxa"/>
+            <w:tcW w:w="1843" w:type="dxa"/>
           </w:tcPr>
           <w:p>
             <w:pPr>
@@ -3059,7 +3109,7 @@
         </w:tc>
         <w:tc>
           <w:tcPr>
-            <w:tcW w:w="1661" w:type="dxa"/>
+            <w:tcW w:w="1036" w:type="dxa"/>
           </w:tcPr>
           <w:p>
             <w:pPr>
@@ -3098,7 +3148,13 @@
               <w:pStyle w:val="TextoTablas"/>
             </w:pPr>
             <w:r>
-              <w:t>Biológicos, Patógenos</w:t>
+              <w:t xml:space="preserve">Biológicos, </w:t>
+            </w:r>
+            <w:r>
+              <w:t>p</w:t>
+            </w:r>
+            <w:r>
+              <w:t>atógenos</w:t>
             </w:r>
           </w:p>
         </w:tc>
@@ -3117,7 +3173,7 @@
         </w:tc>
         <w:tc>
           <w:tcPr>
-            <w:tcW w:w="1660" w:type="dxa"/>
+            <w:tcW w:w="2102" w:type="dxa"/>
           </w:tcPr>
           <w:p>
             <w:pPr>
@@ -3130,7 +3186,7 @@
         </w:tc>
         <w:tc>
           <w:tcPr>
-            <w:tcW w:w="1660" w:type="dxa"/>
+            <w:tcW w:w="1843" w:type="dxa"/>
           </w:tcPr>
           <w:p>
             <w:pPr>
@@ -3143,7 +3199,7 @@
         </w:tc>
         <w:tc>
           <w:tcPr>
-            <w:tcW w:w="1661" w:type="dxa"/>
+            <w:tcW w:w="1036" w:type="dxa"/>
           </w:tcPr>
           <w:p>
             <w:pPr>
@@ -3168,7 +3224,6 @@
               <w:pStyle w:val="TextoTablas"/>
             </w:pPr>
             <w:r>
-              <w:lastRenderedPageBreak/>
               <w:t>Empaque</w:t>
             </w:r>
           </w:p>
@@ -3201,7 +3256,7 @@
         </w:tc>
         <w:tc>
           <w:tcPr>
-            <w:tcW w:w="1660" w:type="dxa"/>
+            <w:tcW w:w="2102" w:type="dxa"/>
           </w:tcPr>
           <w:p>
             <w:pPr>
@@ -3214,7 +3269,7 @@
         </w:tc>
         <w:tc>
           <w:tcPr>
-            <w:tcW w:w="1660" w:type="dxa"/>
+            <w:tcW w:w="1843" w:type="dxa"/>
           </w:tcPr>
           <w:p>
             <w:pPr>
@@ -3227,7 +3282,7 @@
         </w:tc>
         <w:tc>
           <w:tcPr>
-            <w:tcW w:w="1661" w:type="dxa"/>
+            <w:tcW w:w="1036" w:type="dxa"/>
           </w:tcPr>
           <w:p>
             <w:pPr>
@@ -3253,6 +3308,7 @@
               <w:pStyle w:val="TextoTablas"/>
             </w:pPr>
             <w:r>
+              <w:lastRenderedPageBreak/>
               <w:t>Evisceración</w:t>
             </w:r>
           </w:p>
@@ -3285,7 +3341,7 @@
         </w:tc>
         <w:tc>
           <w:tcPr>
-            <w:tcW w:w="1660" w:type="dxa"/>
+            <w:tcW w:w="2102" w:type="dxa"/>
           </w:tcPr>
           <w:p>
             <w:pPr>
@@ -3298,20 +3354,26 @@
         </w:tc>
         <w:tc>
           <w:tcPr>
-            <w:tcW w:w="1660" w:type="dxa"/>
+            <w:tcW w:w="1843" w:type="dxa"/>
           </w:tcPr>
           <w:p>
             <w:pPr>
               <w:pStyle w:val="TextoTablas"/>
             </w:pPr>
             <w:r>
-              <w:t>Mejorar sistema de evisceración, emplear succionador. Evitar contaminación por materia fecal.</w:t>
+              <w:t>Mejorar</w:t>
+            </w:r>
+            <w:r>
+              <w:t xml:space="preserve"> el</w:t>
+            </w:r>
+            <w:r>
+              <w:t xml:space="preserve"> sistema de evisceración, emplear succionador. Evitar contaminación por materia fecal.</w:t>
             </w:r>
           </w:p>
         </w:tc>
         <w:tc>
           <w:tcPr>
-            <w:tcW w:w="1661" w:type="dxa"/>
+            <w:tcW w:w="1036" w:type="dxa"/>
           </w:tcPr>
           <w:p>
             <w:pPr>
@@ -4339,7 +4401,23 @@
           <w:bCs/>
           <w:lang w:val="es-419" w:eastAsia="es-CO"/>
         </w:rPr>
-        <w:t>Procedencia reproductores</w:t>
+        <w:t xml:space="preserve">Procedencia </w:t>
+      </w:r>
+      <w:r>
+        <w:rPr>
+          <w:b/>
+          <w:bCs/>
+          <w:lang w:val="es-419" w:eastAsia="es-CO"/>
+        </w:rPr>
+        <w:t xml:space="preserve">de </w:t>
+      </w:r>
+      <w:r>
+        <w:rPr>
+          <w:b/>
+          <w:bCs/>
+          <w:lang w:val="es-419" w:eastAsia="es-CO"/>
+        </w:rPr>
+        <w:t>reproductores</w:t>
       </w:r>
     </w:p>
     <w:p>
@@ -4871,7 +4949,23 @@
           <w:bCs/>
           <w:lang w:val="es-419" w:eastAsia="es-CO"/>
         </w:rPr>
-        <w:t>Ejecución revisión</w:t>
+        <w:t xml:space="preserve">Ejecución </w:t>
+      </w:r>
+      <w:r>
+        <w:rPr>
+          <w:b/>
+          <w:bCs/>
+          <w:lang w:val="es-419" w:eastAsia="es-CO"/>
+        </w:rPr>
+        <w:t xml:space="preserve">de </w:t>
+      </w:r>
+      <w:r>
+        <w:rPr>
+          <w:b/>
+          <w:bCs/>
+          <w:lang w:val="es-419" w:eastAsia="es-CO"/>
+        </w:rPr>
+        <w:t>revisión</w:t>
       </w:r>
     </w:p>
     <w:p>
@@ -4946,7 +5040,31 @@
           <w:lang w:val="es-419" w:eastAsia="es-CO"/>
         </w:rPr>
         <w:lastRenderedPageBreak/>
-        <w:t>Evaluación hallazgo</w:t>
+        <w:t xml:space="preserve">Evaluación </w:t>
+      </w:r>
+      <w:r>
+        <w:rPr>
+          <w:b/>
+          <w:bCs/>
+          <w:lang w:val="es-419" w:eastAsia="es-CO"/>
+        </w:rPr>
+        <w:t xml:space="preserve">de los </w:t>
+      </w:r>
+      <w:r>
+        <w:rPr>
+          <w:b/>
+          <w:bCs/>
+          <w:lang w:val="es-419" w:eastAsia="es-CO"/>
+        </w:rPr>
+        <w:t>hallazgo</w:t>
+      </w:r>
+      <w:r>
+        <w:rPr>
+          <w:b/>
+          <w:bCs/>
+          <w:lang w:val="es-419" w:eastAsia="es-CO"/>
+        </w:rPr>
+        <w:t>s</w:t>
       </w:r>
     </w:p>
     <w:p>
@@ -13349,13 +13467,13 @@
 </file>
 
 <file path=customXml/itemProps2.xml><?xml version="1.0" encoding="utf-8"?>
-<ds:datastoreItem xmlns:ds="http://schemas.openxmlformats.org/officeDocument/2006/customXml" ds:itemID="{3262A791-600F-4359-9DA1-B6F5DC761A6D}"/>
+<ds:datastoreItem xmlns:ds="http://schemas.openxmlformats.org/officeDocument/2006/customXml" ds:itemID="{6694DE46-13E1-4870-9F31-7725CEC3A6B1}"/>
 </file>
 
 <file path=customXml/itemProps3.xml><?xml version="1.0" encoding="utf-8"?>
-<ds:datastoreItem xmlns:ds="http://schemas.openxmlformats.org/officeDocument/2006/customXml" ds:itemID="{B368373D-E660-44E7-BA32-63D9B0774D84}"/>
+<ds:datastoreItem xmlns:ds="http://schemas.openxmlformats.org/officeDocument/2006/customXml" ds:itemID="{17E016C0-7F35-46F8-AC63-069F5A416F81}"/>
 </file>
 
 <file path=customXml/itemProps4.xml><?xml version="1.0" encoding="utf-8"?>
-<ds:datastoreItem xmlns:ds="http://schemas.openxmlformats.org/officeDocument/2006/customXml" ds:itemID="{777E1A86-08E2-4F8A-A34F-E77B3CD97EB3}"/>
+<ds:datastoreItem xmlns:ds="http://schemas.openxmlformats.org/officeDocument/2006/customXml" ds:itemID="{A3BC2AEF-A20B-49C7-B953-06199EC012D3}"/>
 </file>